--- a/docs-Spr2024/Report.docx
+++ b/docs-Spr2024/Report.docx
@@ -256,7 +256,7 @@
         <w:rPr/>
         <w:t xml:space="preserve"> in is the </w:t>
       </w:r>
-      <w:hyperlink r:id="R8266b8c5e94c491e">
+      <w:hyperlink r:id="R030d231fae8141a3">
         <w:r>
           <w:rPr>
             <w:rStyle w:val="Hyperlink"/>
@@ -306,7 +306,7 @@
         <w:rPr/>
         <w:t xml:space="preserve"> This is important when releasing educational material to the public to protect the identity of students. The data is contained in JSONs of student essays that were tokenized using </w:t>
       </w:r>
-      <w:hyperlink r:id="Rcdbe76cba24b45c4">
+      <w:hyperlink r:id="R8449e0b5f7944104">
         <w:r>
           <w:rPr>
             <w:rStyle w:val="Hyperlink"/>
@@ -490,7 +490,7 @@
           <w:szCs w:val="24"/>
         </w:rPr>
       </w:pPr>
-      <w:hyperlink r:id="Rb70fe00770224554">
+      <w:hyperlink r:id="R25988d4d43ea4e20">
         <w:r>
           <w:rPr>
             <w:rStyle w:val="Hyperlink"/>
@@ -1937,7 +1937,7 @@
       </w:pPr>
       <w:r>
         <w:drawing>
-          <wp:inline wp14:editId="744ED788" wp14:anchorId="741FDD92">
+          <wp:inline wp14:editId="3D249652" wp14:anchorId="741FDD92">
             <wp:extent cx="5943600" cy="2476500"/>
             <wp:effectExtent l="0" t="0" r="0" b="0"/>
             <wp:docPr id="1624722421" name="" descr="A colorful rectangular object with black text&#10;&#10;Description automatically generated with medium confidence" title=""/>
@@ -1952,7 +1952,7 @@
                     <pic:cNvPicPr/>
                   </pic:nvPicPr>
                   <pic:blipFill>
-                    <a:blip r:embed="R11dae33619e94ba6">
+                    <a:blip r:embed="R9cb1d23c59d746c4">
                       <a:extLst xmlns:a="http://schemas.openxmlformats.org/drawingml/2006/main">
                         <a:ext xmlns:a="http://schemas.openxmlformats.org/drawingml/2006/main" uri="{28A0092B-C50C-407E-A947-70E740481C1C}">
                           <a14:useLocalDpi xmlns:a14="http://schemas.microsoft.com/office/drawing/2010/main" val="0"/>
@@ -2153,7 +2153,7 @@
       </w:pPr>
       <w:r>
         <w:drawing>
-          <wp:inline wp14:editId="44C88041" wp14:anchorId="351A5C49">
+          <wp:inline wp14:editId="2F5E0B13" wp14:anchorId="351A5C49">
             <wp:extent cx="5943600" cy="2476500"/>
             <wp:effectExtent l="0" t="0" r="0" b="0"/>
             <wp:docPr id="1569303033" name="" title=""/>
@@ -2168,7 +2168,7 @@
                     <pic:cNvPicPr/>
                   </pic:nvPicPr>
                   <pic:blipFill>
-                    <a:blip r:embed="R9b774bee5f834dac">
+                    <a:blip r:embed="Rbcda4f0e96334ccb">
                       <a:extLst xmlns:a="http://schemas.openxmlformats.org/drawingml/2006/main">
                         <a:ext xmlns:a="http://schemas.openxmlformats.org/drawingml/2006/main" uri="{28A0092B-C50C-407E-A947-70E740481C1C}">
                           <a14:useLocalDpi xmlns:a14="http://schemas.microsoft.com/office/drawing/2010/main" val="0"/>
@@ -2354,7 +2354,7 @@
           <w:szCs w:val="24"/>
         </w:rPr>
       </w:pPr>
-      <w:hyperlink r:id="R3681220029304ff3">
+      <w:hyperlink r:id="R4eb55dc369bb4c5b">
         <w:r>
           <w:rPr>
             <w:rStyle w:val="Hyperlink"/>
@@ -2381,7 +2381,7 @@
           <w:szCs w:val="24"/>
         </w:rPr>
       </w:pPr>
-      <w:hyperlink r:id="R648750f6659e4490">
+      <w:hyperlink r:id="R9d19ce643fce4d4e">
         <w:r>
           <w:rPr>
             <w:rStyle w:val="Hyperlink"/>
@@ -2408,7 +2408,7 @@
           <w:szCs w:val="24"/>
         </w:rPr>
       </w:pPr>
-      <w:hyperlink r:id="Rc5e051f080b84541">
+      <w:hyperlink r:id="R225436e09e5841d1">
         <w:r>
           <w:rPr>
             <w:rStyle w:val="Hyperlink"/>
@@ -2527,7 +2527,7 @@
       </w:pPr>
       <w:r>
         <w:drawing>
-          <wp:inline wp14:editId="5F0603A8" wp14:anchorId="4FF55754">
+          <wp:inline wp14:editId="446324CF" wp14:anchorId="4FF55754">
             <wp:extent cx="5724144" cy="2889504"/>
             <wp:effectExtent l="0" t="0" r="0" b="0"/>
             <wp:docPr id="1660922888" name="" descr="A graph of a number of words&#10;&#10;Description automatically generated" title=""/>
@@ -2542,7 +2542,7 @@
                     <pic:cNvPicPr/>
                   </pic:nvPicPr>
                   <pic:blipFill>
-                    <a:blip r:embed="R390786252c5849a6">
+                    <a:blip r:embed="R0aca15262ad1457c">
                       <a:extLst>
                         <a:ext xmlns:a="http://schemas.openxmlformats.org/drawingml/2006/main" uri="{28A0092B-C50C-407E-A947-70E740481C1C}">
                           <a14:useLocalDpi val="0"/>
@@ -2635,7 +2635,7 @@
       </w:pPr>
       <w:r>
         <w:drawing>
-          <wp:inline wp14:editId="7CB86F56" wp14:anchorId="22F167FF">
+          <wp:inline wp14:editId="21A148AA" wp14:anchorId="22F167FF">
             <wp:extent cx="5943600" cy="3228975"/>
             <wp:effectExtent l="0" t="0" r="0" b="0"/>
             <wp:docPr id="1148175155" name="" descr="A graph and chart with a blue arrow&#10;&#10;Description automatically generated" title=""/>
@@ -2650,7 +2650,7 @@
                     <pic:cNvPicPr/>
                   </pic:nvPicPr>
                   <pic:blipFill>
-                    <a:blip r:embed="Rdf7bc313a270494d">
+                    <a:blip r:embed="R3ceafdd1f39645c0">
                       <a:extLst>
                         <a:ext xmlns:a="http://schemas.openxmlformats.org/drawingml/2006/main" uri="{28A0092B-C50C-407E-A947-70E740481C1C}">
                           <a14:useLocalDpi val="0"/>
@@ -2718,7 +2718,7 @@
       </w:pPr>
       <w:r>
         <w:drawing>
-          <wp:inline wp14:editId="1B5E5135" wp14:anchorId="1DE220FB">
+          <wp:inline wp14:editId="6197E0A9" wp14:anchorId="1DE220FB">
             <wp:extent cx="5888736" cy="3593592"/>
             <wp:effectExtent l="0" t="0" r="0" b="0"/>
             <wp:docPr id="70646809" name="" title=""/>
@@ -2733,7 +2733,7 @@
                     <pic:cNvPicPr/>
                   </pic:nvPicPr>
                   <pic:blipFill>
-                    <a:blip r:embed="R20baba5291d14b38">
+                    <a:blip r:embed="R680bd369c50b4cb0">
                       <a:extLst>
                         <a:ext xmlns:a="http://schemas.openxmlformats.org/drawingml/2006/main" uri="{28A0092B-C50C-407E-A947-70E740481C1C}">
                           <a14:useLocalDpi val="0"/>
@@ -2871,7 +2871,7 @@
       </w:pPr>
       <w:r>
         <w:drawing>
-          <wp:inline wp14:editId="2CCBB236" wp14:anchorId="1828C641">
+          <wp:inline wp14:editId="0679EF21" wp14:anchorId="1828C641">
             <wp:extent cx="4411025" cy="3120463"/>
             <wp:effectExtent l="0" t="0" r="0" b="0"/>
             <wp:docPr id="666362225" name="" title=""/>
@@ -2886,7 +2886,7 @@
                     <pic:cNvPicPr/>
                   </pic:nvPicPr>
                   <pic:blipFill>
-                    <a:blip r:embed="R462806d76db44d1b">
+                    <a:blip r:embed="R1bb09450bb424929">
                       <a:extLst>
                         <a:ext xmlns:a="http://schemas.openxmlformats.org/drawingml/2006/main" uri="{28A0092B-C50C-407E-A947-70E740481C1C}">
                           <a14:useLocalDpi val="0"/>
@@ -2967,7 +2967,7 @@
       </w:pPr>
       <w:r>
         <w:drawing>
-          <wp:inline wp14:editId="2C4C016F" wp14:anchorId="3145AF36">
+          <wp:inline wp14:editId="74DDAC7F" wp14:anchorId="3145AF36">
             <wp:extent cx="6029344" cy="4520528"/>
             <wp:effectExtent l="0" t="0" r="0" b="0"/>
             <wp:docPr id="517861513" name="" title=""/>
@@ -2982,7 +2982,7 @@
                     <pic:cNvPicPr/>
                   </pic:nvPicPr>
                   <pic:blipFill>
-                    <a:blip r:embed="R0df4c490b1c248c6">
+                    <a:blip r:embed="R1dd8b3632d1142bc">
                       <a:extLst>
                         <a:ext xmlns:a="http://schemas.openxmlformats.org/drawingml/2006/main" uri="{28A0092B-C50C-407E-A947-70E740481C1C}">
                           <a14:useLocalDpi val="0"/>
@@ -3193,7 +3193,7 @@
       </w:pPr>
       <w:r>
         <w:drawing>
-          <wp:inline wp14:editId="4DC62E93" wp14:anchorId="63D4CDB4">
+          <wp:inline wp14:editId="36A0606E" wp14:anchorId="63D4CDB4">
             <wp:extent cx="5943600" cy="3952875"/>
             <wp:effectExtent l="0" t="0" r="0" b="0"/>
             <wp:docPr id="1024352443" name="" title=""/>
@@ -3208,7 +3208,7 @@
                     <pic:cNvPicPr/>
                   </pic:nvPicPr>
                   <pic:blipFill>
-                    <a:blip r:embed="R8cb144859bde4f19">
+                    <a:blip r:embed="R1514ab91069e4296">
                       <a:extLst>
                         <a:ext xmlns:a="http://schemas.openxmlformats.org/drawingml/2006/main" uri="{28A0092B-C50C-407E-A947-70E740481C1C}">
                           <a14:useLocalDpi val="0"/>
@@ -3236,7 +3236,7 @@
       </w:r>
       <w:r>
         <w:drawing>
-          <wp:inline wp14:editId="6EDE548B" wp14:anchorId="4AAE5760">
+          <wp:inline wp14:editId="715B3120" wp14:anchorId="4AAE5760">
             <wp:extent cx="5943600" cy="2514600"/>
             <wp:effectExtent l="0" t="0" r="0" b="0"/>
             <wp:docPr id="1648664757" name="" title=""/>
@@ -3251,7 +3251,7 @@
                     <pic:cNvPicPr/>
                   </pic:nvPicPr>
                   <pic:blipFill>
-                    <a:blip r:embed="R17033c4b3b294cba">
+                    <a:blip r:embed="R2f145ea6113143e5">
                       <a:extLst>
                         <a:ext xmlns:a="http://schemas.openxmlformats.org/drawingml/2006/main" uri="{28A0092B-C50C-407E-A947-70E740481C1C}">
                           <a14:useLocalDpi val="0"/>
@@ -3492,7 +3492,7 @@
       </w:pPr>
       <w:r>
         <w:drawing>
-          <wp:inline wp14:editId="08ED54BC" wp14:anchorId="2BE16E60">
+          <wp:inline wp14:editId="3547EA2C" wp14:anchorId="2BE16E60">
             <wp:extent cx="5943600" cy="4391025"/>
             <wp:effectExtent l="0" t="0" r="0" b="0"/>
             <wp:docPr id="330817657" name="" title=""/>
@@ -3507,7 +3507,7 @@
                     <pic:cNvPicPr/>
                   </pic:nvPicPr>
                   <pic:blipFill>
-                    <a:blip r:embed="Re799f13a95564195">
+                    <a:blip r:embed="Rf016f687e7214dc9">
                       <a:extLst>
                         <a:ext xmlns:a="http://schemas.openxmlformats.org/drawingml/2006/main" uri="{28A0092B-C50C-407E-A947-70E740481C1C}">
                           <a14:useLocalDpi val="0"/>
@@ -3535,7 +3535,7 @@
       </w:r>
       <w:r>
         <w:drawing>
-          <wp:inline wp14:editId="4DE85CDB" wp14:anchorId="444057F9">
+          <wp:inline wp14:editId="3C1D7D53" wp14:anchorId="444057F9">
             <wp:extent cx="5943600" cy="1714500"/>
             <wp:effectExtent l="0" t="0" r="0" b="0"/>
             <wp:docPr id="1498263991" name="" title=""/>
@@ -3550,7 +3550,7 @@
                     <pic:cNvPicPr/>
                   </pic:nvPicPr>
                   <pic:blipFill>
-                    <a:blip r:embed="Rce508d2e2a9d4616">
+                    <a:blip r:embed="Rbdf6e6c003d14c2f">
                       <a:extLst>
                         <a:ext xmlns:a="http://schemas.openxmlformats.org/drawingml/2006/main" uri="{28A0092B-C50C-407E-A947-70E740481C1C}">
                           <a14:useLocalDpi val="0"/>
@@ -3657,7 +3657,7 @@
       </w:pPr>
       <w:r>
         <w:drawing>
-          <wp:inline wp14:editId="3121DB56" wp14:anchorId="31835CCE">
+          <wp:inline wp14:editId="520E590C" wp14:anchorId="31835CCE">
             <wp:extent cx="4955391" cy="1937813"/>
             <wp:effectExtent l="0" t="0" r="0" b="0"/>
             <wp:docPr id="2002096662" name="" title=""/>
@@ -3672,7 +3672,7 @@
                     <pic:cNvPicPr/>
                   </pic:nvPicPr>
                   <pic:blipFill>
-                    <a:blip r:embed="R2ec937a947524019">
+                    <a:blip r:embed="Rf30dcee2f5874c84">
                       <a:extLst>
                         <a:ext xmlns:a="http://schemas.openxmlformats.org/drawingml/2006/main" uri="{28A0092B-C50C-407E-A947-70E740481C1C}">
                           <a14:useLocalDpi val="0"/>
@@ -3785,7 +3785,7 @@
       </w:pPr>
       <w:r>
         <w:drawing>
-          <wp:inline wp14:editId="11329D98" wp14:anchorId="0B9B973E">
+          <wp:inline wp14:editId="447940E3" wp14:anchorId="0B9B973E">
             <wp:extent cx="5229338" cy="2574946"/>
             <wp:effectExtent l="0" t="0" r="0" b="0"/>
             <wp:docPr id="1698682047" name="" title=""/>
@@ -3800,7 +3800,7 @@
                     <pic:cNvPicPr/>
                   </pic:nvPicPr>
                   <pic:blipFill>
-                    <a:blip r:embed="Rc23ea10611c94a4c">
+                    <a:blip r:embed="Rfd2fce5b65c5400a">
                       <a:extLst>
                         <a:ext xmlns:a="http://schemas.openxmlformats.org/drawingml/2006/main" uri="{28A0092B-C50C-407E-A947-70E740481C1C}">
                           <a14:useLocalDpi val="0"/>
@@ -3933,7 +3933,7 @@
       </w:pPr>
       <w:r>
         <w:drawing>
-          <wp:inline wp14:editId="5C3FF055" wp14:anchorId="12F39A18">
+          <wp:inline wp14:editId="08504D26" wp14:anchorId="12F39A18">
             <wp:extent cx="6048375" cy="717275"/>
             <wp:effectExtent l="0" t="0" r="0" b="0"/>
             <wp:docPr id="592020451" name="" descr="A screenshot of a computer&#10;&#10;Description automatically generated" title=""/>
@@ -3948,7 +3948,7 @@
                     <pic:cNvPicPr/>
                   </pic:nvPicPr>
                   <pic:blipFill>
-                    <a:blip r:embed="R14f34e9fd60f4207">
+                    <a:blip r:embed="Rb2d8c476526343b7">
                       <a:extLst>
                         <a:ext xmlns:a="http://schemas.openxmlformats.org/drawingml/2006/main" uri="{28A0092B-C50C-407E-A947-70E740481C1C}">
                           <a14:useLocalDpi val="0"/>
@@ -4105,6 +4105,45 @@
     </w:p>
     <w:p>
       <w:pPr>
+        <w:pStyle w:val="ListParagraph"/>
+        <w:numPr>
+          <w:ilvl w:val="0"/>
+          <w:numId w:val="9"/>
+        </w:numPr>
+        <w:spacing w:before="0" w:beforeAutospacing="off" w:after="160" w:afterAutospacing="off" w:line="279" w:lineRule="auto"/>
+        <w:ind w:right="0"/>
+        <w:jc w:val="left"/>
+        <w:rPr>
+          <w:rFonts w:ascii="Times New Roman" w:hAnsi="Times New Roman" w:eastAsia="Times New Roman" w:cs="Times New Roman"/>
+          <w:noProof w:val="0"/>
+          <w:sz w:val="24"/>
+          <w:szCs w:val="24"/>
+          <w:lang w:val="en-US"/>
+        </w:rPr>
+      </w:pPr>
+      <w:r>
+        <w:rPr>
+          <w:rFonts w:ascii="Times New Roman" w:hAnsi="Times New Roman" w:eastAsia="Times New Roman" w:cs="Times New Roman"/>
+          <w:noProof w:val="0"/>
+          <w:sz w:val="24"/>
+          <w:szCs w:val="24"/>
+          <w:lang w:val="en-US"/>
+        </w:rPr>
+        <w:t>Taipy</w:t>
+      </w:r>
+      <w:r>
+        <w:rPr>
+          <w:rFonts w:ascii="Times New Roman" w:hAnsi="Times New Roman" w:eastAsia="Times New Roman" w:cs="Times New Roman"/>
+          <w:noProof w:val="0"/>
+          <w:sz w:val="24"/>
+          <w:szCs w:val="24"/>
+          <w:lang w:val="en-US"/>
+        </w:rPr>
+        <w:t xml:space="preserve"> first page/hello world was created</w:t>
+      </w:r>
+    </w:p>
+    <w:p>
+      <w:pPr>
         <w:pStyle w:val="Normal"/>
         <w:spacing w:before="0" w:beforeAutospacing="off" w:after="160" w:afterAutospacing="off" w:line="279" w:lineRule="auto"/>
         <w:ind w:left="0" w:right="0"/>
@@ -4241,7 +4280,37 @@
           <w:szCs w:val="24"/>
           <w:lang w:val="en-US"/>
         </w:rPr>
-        <w:t>Built Taipy site</w:t>
+        <w:t xml:space="preserve">Built </w:t>
+      </w:r>
+      <w:r>
+        <w:rPr>
+          <w:rFonts w:ascii="Times New Roman" w:hAnsi="Times New Roman" w:eastAsia="Times New Roman" w:cs="Times New Roman"/>
+          <w:noProof w:val="0"/>
+          <w:sz w:val="24"/>
+          <w:szCs w:val="24"/>
+          <w:lang w:val="en-US"/>
+        </w:rPr>
+        <w:t>Taipy</w:t>
+      </w:r>
+      <w:r>
+        <w:rPr>
+          <w:rFonts w:ascii="Times New Roman" w:hAnsi="Times New Roman" w:eastAsia="Times New Roman" w:cs="Times New Roman"/>
+          <w:noProof w:val="0"/>
+          <w:sz w:val="24"/>
+          <w:szCs w:val="24"/>
+          <w:lang w:val="en-US"/>
+        </w:rPr>
+        <w:t xml:space="preserve"> site</w:t>
+      </w:r>
+      <w:r>
+        <w:rPr>
+          <w:rFonts w:ascii="Times New Roman" w:hAnsi="Times New Roman" w:eastAsia="Times New Roman" w:cs="Times New Roman"/>
+          <w:noProof w:val="0"/>
+          <w:sz w:val="24"/>
+          <w:szCs w:val="24"/>
+          <w:lang w:val="en-US"/>
+        </w:rPr>
+        <w:t xml:space="preserve"> based on the wireframe. All pages were added with placeholders.</w:t>
       </w:r>
     </w:p>
     <w:p>
@@ -4476,6 +4545,55 @@
     </w:p>
     <w:p>
       <w:pPr>
+        <w:pStyle w:val="ListParagraph"/>
+        <w:numPr>
+          <w:ilvl w:val="0"/>
+          <w:numId w:val="11"/>
+        </w:numPr>
+        <w:spacing w:before="0" w:beforeAutospacing="off" w:after="160" w:afterAutospacing="off" w:line="279" w:lineRule="auto"/>
+        <w:ind w:right="0"/>
+        <w:jc w:val="left"/>
+        <w:rPr>
+          <w:rFonts w:ascii="Times New Roman" w:hAnsi="Times New Roman" w:eastAsia="Times New Roman" w:cs="Times New Roman"/>
+          <w:noProof w:val="0"/>
+          <w:sz w:val="24"/>
+          <w:szCs w:val="24"/>
+          <w:lang w:val="en-US"/>
+        </w:rPr>
+      </w:pPr>
+      <w:r>
+        <w:rPr>
+          <w:rFonts w:ascii="Times New Roman" w:hAnsi="Times New Roman" w:eastAsia="Times New Roman" w:cs="Times New Roman"/>
+          <w:noProof w:val="0"/>
+          <w:sz w:val="24"/>
+          <w:szCs w:val="24"/>
+          <w:lang w:val="en-US"/>
+        </w:rPr>
+        <w:t xml:space="preserve">Setup </w:t>
+      </w:r>
+      <w:r>
+        <w:rPr>
+          <w:rFonts w:ascii="Times New Roman" w:hAnsi="Times New Roman" w:eastAsia="Times New Roman" w:cs="Times New Roman"/>
+          <w:noProof w:val="0"/>
+          <w:sz w:val="24"/>
+          <w:szCs w:val="24"/>
+          <w:lang w:val="en-US"/>
+        </w:rPr>
+        <w:t>Taipy</w:t>
+      </w:r>
+      <w:r>
+        <w:rPr>
+          <w:rFonts w:ascii="Times New Roman" w:hAnsi="Times New Roman" w:eastAsia="Times New Roman" w:cs="Times New Roman"/>
+          <w:noProof w:val="0"/>
+          <w:sz w:val="24"/>
+          <w:szCs w:val="24"/>
+          <w:lang w:val="en-US"/>
+        </w:rPr>
+        <w:t xml:space="preserve"> to be ready to have the model added for full functionality</w:t>
+      </w:r>
+    </w:p>
+    <w:p>
+      <w:pPr>
         <w:pStyle w:val="Normal"/>
         <w:spacing w:before="0" w:beforeAutospacing="off" w:after="160" w:afterAutospacing="off" w:line="279" w:lineRule="auto"/>
         <w:ind w:right="0"/>
@@ -4568,7 +4686,7 @@
         </w:rPr>
         <w:t xml:space="preserve"> on a public </w:t>
       </w:r>
-      <w:hyperlink r:id="R3059a6e5411d4294">
+      <w:hyperlink r:id="R3d0e3b7d469747df">
         <w:r>
           <w:rPr>
             <w:rStyle w:val="Hyperlink"/>
@@ -4591,7 +4709,7 @@
         </w:rPr>
         <w:t xml:space="preserve"> Our static website is located </w:t>
       </w:r>
-      <w:hyperlink r:id="Ra83e6753e8f44461">
+      <w:hyperlink r:id="R71a46ca9ae0c4c96">
         <w:r>
           <w:rPr>
             <w:rStyle w:val="Hyperlink"/>
@@ -4821,7 +4939,7 @@
       </w:pPr>
       <w:r>
         <w:drawing>
-          <wp:inline wp14:editId="37D1D4B2" wp14:anchorId="06657B18">
+          <wp:inline wp14:editId="067051BF" wp14:anchorId="06657B18">
             <wp:extent cx="5943600" cy="2952750"/>
             <wp:effectExtent l="0" t="0" r="0" b="0"/>
             <wp:docPr id="1444900645" name="" title=""/>
@@ -4836,7 +4954,7 @@
                     <pic:cNvPicPr/>
                   </pic:nvPicPr>
                   <pic:blipFill>
-                    <a:blip r:embed="Rf92ae15c3ce04b19">
+                    <a:blip r:embed="Rc4c7ae506caa4cb0">
                       <a:extLst>
                         <a:ext xmlns:a="http://schemas.openxmlformats.org/drawingml/2006/main" uri="{28A0092B-C50C-407E-A947-70E740481C1C}">
                           <a14:useLocalDpi val="0"/>
@@ -4949,7 +5067,7 @@
       </w:pPr>
       <w:r>
         <w:drawing>
-          <wp:inline wp14:editId="653CCF97" wp14:anchorId="5E17D8C8">
+          <wp:inline wp14:editId="2365A884" wp14:anchorId="5E17D8C8">
             <wp:extent cx="5943600" cy="2247900"/>
             <wp:effectExtent l="0" t="0" r="0" b="0"/>
             <wp:docPr id="1386074158" name="" title=""/>
@@ -4964,7 +5082,7 @@
                     <pic:cNvPicPr/>
                   </pic:nvPicPr>
                   <pic:blipFill>
-                    <a:blip r:embed="Rb38c7f4becdb4d29">
+                    <a:blip r:embed="R8fe8dea25e6347dd">
                       <a:extLst>
                         <a:ext xmlns:a="http://schemas.openxmlformats.org/drawingml/2006/main" uri="{28A0092B-C50C-407E-A947-70E740481C1C}">
                           <a14:useLocalDpi val="0"/>
@@ -5061,7 +5179,7 @@
       </w:pPr>
       <w:r>
         <w:drawing>
-          <wp:inline wp14:editId="419751BF" wp14:anchorId="7CE1F727">
+          <wp:inline wp14:editId="3241E843" wp14:anchorId="7CE1F727">
             <wp:extent cx="5943600" cy="2590800"/>
             <wp:effectExtent l="0" t="0" r="0" b="0"/>
             <wp:docPr id="1956434079" name="" title=""/>
@@ -5076,7 +5194,7 @@
                     <pic:cNvPicPr/>
                   </pic:nvPicPr>
                   <pic:blipFill>
-                    <a:blip r:embed="R24463293a3a34f05">
+                    <a:blip r:embed="Rc2b2dbf9915e46be">
                       <a:extLst>
                         <a:ext xmlns:a="http://schemas.openxmlformats.org/drawingml/2006/main" uri="{28A0092B-C50C-407E-A947-70E740481C1C}">
                           <a14:useLocalDpi val="0"/>
@@ -5239,7 +5357,7 @@
       </w:pPr>
       <w:r>
         <w:drawing>
-          <wp:inline wp14:editId="698DD5FB" wp14:anchorId="6B2C27C1">
+          <wp:inline wp14:editId="2327DB76" wp14:anchorId="6B2C27C1">
             <wp:extent cx="6105525" cy="1793498"/>
             <wp:effectExtent l="0" t="0" r="0" b="0"/>
             <wp:docPr id="1154316291" name="" descr="A graph of a graph&#10;&#10;Description automatically generated" title=""/>
@@ -5254,7 +5372,7 @@
                     <pic:cNvPicPr/>
                   </pic:nvPicPr>
                   <pic:blipFill>
-                    <a:blip r:embed="Rc985e0d7cd1545a3">
+                    <a:blip r:embed="Rd0e08a47fdc14ec2">
                       <a:extLst>
                         <a:ext xmlns:a="http://schemas.openxmlformats.org/drawingml/2006/main" uri="{28A0092B-C50C-407E-A947-70E740481C1C}">
                           <a14:useLocalDpi val="0"/>
@@ -5336,7 +5454,7 @@
       </w:pPr>
       <w:r>
         <w:drawing>
-          <wp:inline wp14:editId="1C2035BB" wp14:anchorId="4E4A04DD">
+          <wp:inline wp14:editId="27050102" wp14:anchorId="4E4A04DD">
             <wp:extent cx="6096000" cy="1748692"/>
             <wp:effectExtent l="0" t="0" r="0" b="0"/>
             <wp:docPr id="1638252008" name="" title=""/>
@@ -5351,7 +5469,7 @@
                     <pic:cNvPicPr/>
                   </pic:nvPicPr>
                   <pic:blipFill>
-                    <a:blip r:embed="Rdbe5598823464645">
+                    <a:blip r:embed="Rd1f55d9584be43eb">
                       <a:extLst>
                         <a:ext xmlns:a="http://schemas.openxmlformats.org/drawingml/2006/main" uri="{28A0092B-C50C-407E-A947-70E740481C1C}">
                           <a14:useLocalDpi val="0"/>
@@ -5464,7 +5582,7 @@
         </w:rPr>
         <w:t xml:space="preserve">This is a short video running through our project: </w:t>
       </w:r>
-      <w:hyperlink r:id="R24425adb46fc4924">
+      <w:hyperlink r:id="Re757a602ce7c4f50">
         <w:r>
           <w:rPr>
             <w:rStyle w:val="Hyperlink"/>
@@ -5643,7 +5761,7 @@
           <w:szCs w:val="24"/>
           <w:lang w:val="en-US"/>
         </w:rPr>
-        <w:t xml:space="preserve">Built a python-based site through </w:t>
+        <w:t xml:space="preserve">Built a python-based </w:t>
       </w:r>
       <w:r>
         <w:rPr>
@@ -5659,16 +5777,9 @@
           <w:szCs w:val="24"/>
           <w:lang w:val="en-US"/>
         </w:rPr>
-        <w:t>Taipy</w:t>
-      </w:r>
-    </w:p>
-    <w:p>
-      <w:pPr>
-        <w:pStyle w:val="ListParagraph"/>
-        <w:numPr>
-          <w:ilvl w:val="0"/>
-          <w:numId w:val="12"/>
-        </w:numPr>
+        <w:t xml:space="preserve">web application </w:t>
+      </w:r>
+      <w:r>
         <w:rPr>
           <w:rFonts w:ascii="Times New Roman" w:hAnsi="Times New Roman" w:eastAsia="Times New Roman" w:cs="Times New Roman"/>
           <w:b w:val="0"/>
@@ -5682,7 +5793,8 @@
           <w:szCs w:val="24"/>
           <w:lang w:val="en-US"/>
         </w:rPr>
-      </w:pPr>
+        <w:t xml:space="preserve">through </w:t>
+      </w:r>
       <w:r>
         <w:rPr>
           <w:rFonts w:ascii="Times New Roman" w:hAnsi="Times New Roman" w:eastAsia="Times New Roman" w:cs="Times New Roman"/>
@@ -5697,9 +5809,16 @@
           <w:szCs w:val="24"/>
           <w:lang w:val="en-US"/>
         </w:rPr>
-        <w:t xml:space="preserve">Built a static website with </w:t>
-      </w:r>
-      <w:r>
+        <w:t>Taipy</w:t>
+      </w:r>
+    </w:p>
+    <w:p>
+      <w:pPr>
+        <w:pStyle w:val="ListParagraph"/>
+        <w:numPr>
+          <w:ilvl w:val="0"/>
+          <w:numId w:val="12"/>
+        </w:numPr>
         <w:rPr>
           <w:rFonts w:ascii="Times New Roman" w:hAnsi="Times New Roman" w:eastAsia="Times New Roman" w:cs="Times New Roman"/>
           <w:b w:val="0"/>
@@ -5713,13 +5832,8 @@
           <w:szCs w:val="24"/>
           <w:lang w:val="en-US"/>
         </w:rPr>
-        <w:t>JavaScript</w:t>
-      </w:r>
-    </w:p>
-    <w:p>
-      <w:pPr>
-        <w:pStyle w:val="Normal"/>
-        <w:ind w:left="0"/>
+      </w:pPr>
+      <w:r>
         <w:rPr>
           <w:rFonts w:ascii="Times New Roman" w:hAnsi="Times New Roman" w:eastAsia="Times New Roman" w:cs="Times New Roman"/>
           <w:b w:val="0"/>
@@ -5733,13 +5847,9 @@
           <w:szCs w:val="24"/>
           <w:lang w:val="en-US"/>
         </w:rPr>
-      </w:pPr>
-    </w:p>
-    <w:p>
-      <w:pPr>
-        <w:pStyle w:val="Normal"/>
-        <w:ind w:left="0"/>
-        <w:jc w:val="center"/>
+        <w:t xml:space="preserve">Built a static website with </w:t>
+      </w:r>
+      <w:r>
         <w:rPr>
           <w:rFonts w:ascii="Times New Roman" w:hAnsi="Times New Roman" w:eastAsia="Times New Roman" w:cs="Times New Roman"/>
           <w:b w:val="0"/>
@@ -5749,12 +5859,17 @@
           <w:caps w:val="0"/>
           <w:smallCaps w:val="0"/>
           <w:noProof w:val="0"/>
-          <w:sz w:val="36"/>
-          <w:szCs w:val="36"/>
-          <w:lang w:val="en-US"/>
-        </w:rPr>
-      </w:pPr>
-      <w:r>
+          <w:sz w:val="24"/>
+          <w:szCs w:val="24"/>
+          <w:lang w:val="en-US"/>
+        </w:rPr>
+        <w:t>JavaScript</w:t>
+      </w:r>
+    </w:p>
+    <w:p>
+      <w:pPr>
+        <w:pStyle w:val="Normal"/>
+        <w:ind w:left="0"/>
         <w:rPr>
           <w:rFonts w:ascii="Times New Roman" w:hAnsi="Times New Roman" w:eastAsia="Times New Roman" w:cs="Times New Roman"/>
           <w:b w:val="0"/>
@@ -5764,21 +5879,17 @@
           <w:caps w:val="0"/>
           <w:smallCaps w:val="0"/>
           <w:noProof w:val="0"/>
-          <w:sz w:val="36"/>
-          <w:szCs w:val="36"/>
-          <w:lang w:val="en-US"/>
-        </w:rPr>
-        <w:t>Known Issues</w:t>
-      </w:r>
-    </w:p>
-    <w:p>
-      <w:pPr>
-        <w:pStyle w:val="ListParagraph"/>
-        <w:numPr>
-          <w:ilvl w:val="0"/>
-          <w:numId w:val="14"/>
-        </w:numPr>
-        <w:jc w:val="left"/>
+          <w:sz w:val="24"/>
+          <w:szCs w:val="24"/>
+          <w:lang w:val="en-US"/>
+        </w:rPr>
+      </w:pPr>
+    </w:p>
+    <w:p>
+      <w:pPr>
+        <w:pStyle w:val="Normal"/>
+        <w:ind w:left="0"/>
+        <w:jc w:val="center"/>
         <w:rPr>
           <w:rFonts w:ascii="Times New Roman" w:hAnsi="Times New Roman" w:eastAsia="Times New Roman" w:cs="Times New Roman"/>
           <w:b w:val="0"/>
@@ -5788,8 +5899,8 @@
           <w:caps w:val="0"/>
           <w:smallCaps w:val="0"/>
           <w:noProof w:val="0"/>
-          <w:sz w:val="24"/>
-          <w:szCs w:val="24"/>
+          <w:sz w:val="36"/>
+          <w:szCs w:val="36"/>
           <w:lang w:val="en-US"/>
         </w:rPr>
       </w:pPr>
@@ -5803,13 +5914,21 @@
           <w:caps w:val="0"/>
           <w:smallCaps w:val="0"/>
           <w:noProof w:val="0"/>
-          <w:sz w:val="24"/>
-          <w:szCs w:val="24"/>
-          <w:lang w:val="en-US"/>
-        </w:rPr>
-        <w:t>No host</w:t>
-      </w:r>
-      <w:r>
+          <w:sz w:val="36"/>
+          <w:szCs w:val="36"/>
+          <w:lang w:val="en-US"/>
+        </w:rPr>
+        <w:t>Known Issues</w:t>
+      </w:r>
+    </w:p>
+    <w:p>
+      <w:pPr>
+        <w:pStyle w:val="ListParagraph"/>
+        <w:numPr>
+          <w:ilvl w:val="0"/>
+          <w:numId w:val="14"/>
+        </w:numPr>
+        <w:jc w:val="left"/>
         <w:rPr>
           <w:rFonts w:ascii="Times New Roman" w:hAnsi="Times New Roman" w:eastAsia="Times New Roman" w:cs="Times New Roman"/>
           <w:b w:val="0"/>
@@ -5823,8 +5942,7 @@
           <w:szCs w:val="24"/>
           <w:lang w:val="en-US"/>
         </w:rPr>
-        <w:t>ing</w:t>
-      </w:r>
+      </w:pPr>
       <w:r>
         <w:rPr>
           <w:rFonts w:ascii="Times New Roman" w:hAnsi="Times New Roman" w:eastAsia="Times New Roman" w:cs="Times New Roman"/>
@@ -5839,7 +5957,7 @@
           <w:szCs w:val="24"/>
           <w:lang w:val="en-US"/>
         </w:rPr>
-        <w:t xml:space="preserve"> for the </w:t>
+        <w:t>No host</w:t>
       </w:r>
       <w:r>
         <w:rPr>
@@ -5855,7 +5973,7 @@
           <w:szCs w:val="24"/>
           <w:lang w:val="en-US"/>
         </w:rPr>
-        <w:t>Taipy</w:t>
+        <w:t>ing</w:t>
       </w:r>
       <w:r>
         <w:rPr>
@@ -5871,17 +5989,9 @@
           <w:szCs w:val="24"/>
           <w:lang w:val="en-US"/>
         </w:rPr>
-        <w:t xml:space="preserve"> site</w:t>
-      </w:r>
-    </w:p>
-    <w:p>
-      <w:pPr>
-        <w:pStyle w:val="ListParagraph"/>
-        <w:numPr>
-          <w:ilvl w:val="0"/>
-          <w:numId w:val="14"/>
-        </w:numPr>
-        <w:jc w:val="left"/>
+        <w:t xml:space="preserve"> for the </w:t>
+      </w:r>
+      <w:r>
         <w:rPr>
           <w:rFonts w:ascii="Times New Roman" w:hAnsi="Times New Roman" w:eastAsia="Times New Roman" w:cs="Times New Roman"/>
           <w:b w:val="0"/>
@@ -5895,7 +6005,8 @@
           <w:szCs w:val="24"/>
           <w:lang w:val="en-US"/>
         </w:rPr>
-      </w:pPr>
+        <w:t>Taipy</w:t>
+      </w:r>
       <w:r>
         <w:rPr>
           <w:rFonts w:ascii="Times New Roman" w:hAnsi="Times New Roman" w:eastAsia="Times New Roman" w:cs="Times New Roman"/>
@@ -5910,9 +6021,17 @@
           <w:szCs w:val="24"/>
           <w:lang w:val="en-US"/>
         </w:rPr>
-        <w:t xml:space="preserve">Model has not been added to </w:t>
-      </w:r>
-      <w:r>
+        <w:t xml:space="preserve"> site</w:t>
+      </w:r>
+    </w:p>
+    <w:p>
+      <w:pPr>
+        <w:pStyle w:val="ListParagraph"/>
+        <w:numPr>
+          <w:ilvl w:val="0"/>
+          <w:numId w:val="14"/>
+        </w:numPr>
+        <w:jc w:val="left"/>
         <w:rPr>
           <w:rFonts w:ascii="Times New Roman" w:hAnsi="Times New Roman" w:eastAsia="Times New Roman" w:cs="Times New Roman"/>
           <w:b w:val="0"/>
@@ -5926,8 +6045,7 @@
           <w:szCs w:val="24"/>
           <w:lang w:val="en-US"/>
         </w:rPr>
-        <w:t>Taipy</w:t>
-      </w:r>
+      </w:pPr>
       <w:r>
         <w:rPr>
           <w:rFonts w:ascii="Times New Roman" w:hAnsi="Times New Roman" w:eastAsia="Times New Roman" w:cs="Times New Roman"/>
@@ -5942,17 +6060,9 @@
           <w:szCs w:val="24"/>
           <w:lang w:val="en-US"/>
         </w:rPr>
-        <w:t xml:space="preserve"> site</w:t>
-      </w:r>
-    </w:p>
-    <w:p>
-      <w:pPr>
-        <w:pStyle w:val="ListParagraph"/>
-        <w:numPr>
-          <w:ilvl w:val="0"/>
-          <w:numId w:val="14"/>
-        </w:numPr>
-        <w:jc w:val="left"/>
+        <w:t xml:space="preserve">Model has not been added to </w:t>
+      </w:r>
+      <w:r>
         <w:rPr>
           <w:rFonts w:ascii="Times New Roman" w:hAnsi="Times New Roman" w:eastAsia="Times New Roman" w:cs="Times New Roman"/>
           <w:b w:val="0"/>
@@ -5966,7 +6076,8 @@
           <w:szCs w:val="24"/>
           <w:lang w:val="en-US"/>
         </w:rPr>
-      </w:pPr>
+        <w:t>Taipy</w:t>
+      </w:r>
       <w:r>
         <w:rPr>
           <w:rFonts w:ascii="Times New Roman" w:hAnsi="Times New Roman" w:eastAsia="Times New Roman" w:cs="Times New Roman"/>
@@ -5981,9 +6092,17 @@
           <w:szCs w:val="24"/>
           <w:lang w:val="en-US"/>
         </w:rPr>
-        <w:t xml:space="preserve">The model’s accuracy can be </w:t>
-      </w:r>
-      <w:r>
+        <w:t xml:space="preserve"> site</w:t>
+      </w:r>
+    </w:p>
+    <w:p>
+      <w:pPr>
+        <w:pStyle w:val="ListParagraph"/>
+        <w:numPr>
+          <w:ilvl w:val="0"/>
+          <w:numId w:val="14"/>
+        </w:numPr>
+        <w:jc w:val="left"/>
         <w:rPr>
           <w:rFonts w:ascii="Times New Roman" w:hAnsi="Times New Roman" w:eastAsia="Times New Roman" w:cs="Times New Roman"/>
           <w:b w:val="0"/>
@@ -5997,14 +6116,8 @@
           <w:szCs w:val="24"/>
           <w:lang w:val="en-US"/>
         </w:rPr>
-        <w:t>improved</w:t>
-      </w:r>
-    </w:p>
-    <w:p>
-      <w:pPr>
-        <w:pStyle w:val="Normal"/>
-        <w:ind w:left="0"/>
-        <w:jc w:val="center"/>
+      </w:pPr>
+      <w:r>
         <w:rPr>
           <w:rFonts w:ascii="Times New Roman" w:hAnsi="Times New Roman" w:eastAsia="Times New Roman" w:cs="Times New Roman"/>
           <w:b w:val="0"/>
@@ -6014,11 +6127,12 @@
           <w:caps w:val="0"/>
           <w:smallCaps w:val="0"/>
           <w:noProof w:val="0"/>
-          <w:sz w:val="36"/>
-          <w:szCs w:val="36"/>
-          <w:lang w:val="en-US"/>
-        </w:rPr>
-      </w:pPr>
+          <w:sz w:val="24"/>
+          <w:szCs w:val="24"/>
+          <w:lang w:val="en-US"/>
+        </w:rPr>
+        <w:t xml:space="preserve">The model’s accuracy can be </w:t>
+      </w:r>
       <w:r>
         <w:rPr>
           <w:rFonts w:ascii="Times New Roman" w:hAnsi="Times New Roman" w:eastAsia="Times New Roman" w:cs="Times New Roman"/>
@@ -6029,21 +6143,18 @@
           <w:caps w:val="0"/>
           <w:smallCaps w:val="0"/>
           <w:noProof w:val="0"/>
-          <w:sz w:val="36"/>
-          <w:szCs w:val="36"/>
-          <w:lang w:val="en-US"/>
-        </w:rPr>
-        <w:t>TODO</w:t>
-      </w:r>
-    </w:p>
-    <w:p>
-      <w:pPr>
-        <w:pStyle w:val="ListParagraph"/>
-        <w:numPr>
-          <w:ilvl w:val="0"/>
-          <w:numId w:val="13"/>
-        </w:numPr>
-        <w:jc w:val="left"/>
+          <w:sz w:val="24"/>
+          <w:szCs w:val="24"/>
+          <w:lang w:val="en-US"/>
+        </w:rPr>
+        <w:t>improved</w:t>
+      </w:r>
+    </w:p>
+    <w:p>
+      <w:pPr>
+        <w:pStyle w:val="Normal"/>
+        <w:ind w:left="0"/>
+        <w:jc w:val="center"/>
         <w:rPr>
           <w:rFonts w:ascii="Times New Roman" w:hAnsi="Times New Roman" w:eastAsia="Times New Roman" w:cs="Times New Roman"/>
           <w:b w:val="0"/>
@@ -6053,8 +6164,8 @@
           <w:caps w:val="0"/>
           <w:smallCaps w:val="0"/>
           <w:noProof w:val="0"/>
-          <w:sz w:val="24"/>
-          <w:szCs w:val="24"/>
+          <w:sz w:val="36"/>
+          <w:szCs w:val="36"/>
           <w:lang w:val="en-US"/>
         </w:rPr>
       </w:pPr>
@@ -6068,13 +6179,21 @@
           <w:caps w:val="0"/>
           <w:smallCaps w:val="0"/>
           <w:noProof w:val="0"/>
-          <w:sz w:val="24"/>
-          <w:szCs w:val="24"/>
-          <w:lang w:val="en-US"/>
-        </w:rPr>
-        <w:t xml:space="preserve">Use </w:t>
-      </w:r>
-      <w:r>
+          <w:sz w:val="36"/>
+          <w:szCs w:val="36"/>
+          <w:lang w:val="en-US"/>
+        </w:rPr>
+        <w:t>TODO</w:t>
+      </w:r>
+    </w:p>
+    <w:p>
+      <w:pPr>
+        <w:pStyle w:val="ListParagraph"/>
+        <w:numPr>
+          <w:ilvl w:val="0"/>
+          <w:numId w:val="13"/>
+        </w:numPr>
+        <w:jc w:val="left"/>
         <w:rPr>
           <w:rFonts w:ascii="Times New Roman" w:hAnsi="Times New Roman" w:eastAsia="Times New Roman" w:cs="Times New Roman"/>
           <w:b w:val="0"/>
@@ -6088,8 +6207,7 @@
           <w:szCs w:val="24"/>
           <w:lang w:val="en-US"/>
         </w:rPr>
-        <w:t xml:space="preserve">different </w:t>
-      </w:r>
+      </w:pPr>
       <w:r>
         <w:rPr>
           <w:rFonts w:ascii="Times New Roman" w:hAnsi="Times New Roman" w:eastAsia="Times New Roman" w:cs="Times New Roman"/>
@@ -6104,17 +6222,9 @@
           <w:szCs w:val="24"/>
           <w:lang w:val="en-US"/>
         </w:rPr>
-        <w:t>preprocessing methods</w:t>
-      </w:r>
-    </w:p>
-    <w:p>
-      <w:pPr>
-        <w:pStyle w:val="ListParagraph"/>
-        <w:numPr>
-          <w:ilvl w:val="0"/>
-          <w:numId w:val="13"/>
-        </w:numPr>
-        <w:jc w:val="left"/>
+        <w:t xml:space="preserve">Use </w:t>
+      </w:r>
+      <w:r>
         <w:rPr>
           <w:rFonts w:ascii="Times New Roman" w:hAnsi="Times New Roman" w:eastAsia="Times New Roman" w:cs="Times New Roman"/>
           <w:b w:val="0"/>
@@ -6128,7 +6238,8 @@
           <w:szCs w:val="24"/>
           <w:lang w:val="en-US"/>
         </w:rPr>
-      </w:pPr>
+        <w:t xml:space="preserve">different </w:t>
+      </w:r>
       <w:r>
         <w:rPr>
           <w:rFonts w:ascii="Times New Roman" w:hAnsi="Times New Roman" w:eastAsia="Times New Roman" w:cs="Times New Roman"/>
@@ -6143,7 +6254,7 @@
           <w:szCs w:val="24"/>
           <w:lang w:val="en-US"/>
         </w:rPr>
-        <w:t>Try more rebalancing or different hyperparameters</w:t>
+        <w:t>preprocessing methods</w:t>
       </w:r>
     </w:p>
     <w:p>
@@ -6182,10 +6293,17 @@
           <w:szCs w:val="24"/>
           <w:lang w:val="en-US"/>
         </w:rPr>
-        <w:t xml:space="preserve">Try to use a different pre-trained model like </w:t>
-      </w:r>
-      <w:bookmarkStart w:name="_Int_cmfbqfZX" w:id="1901759447"/>
-      <w:r>
+        <w:t>Try more rebalancing or different hyperparameters</w:t>
+      </w:r>
+    </w:p>
+    <w:p>
+      <w:pPr>
+        <w:pStyle w:val="ListParagraph"/>
+        <w:numPr>
+          <w:ilvl w:val="0"/>
+          <w:numId w:val="13"/>
+        </w:numPr>
+        <w:jc w:val="left"/>
         <w:rPr>
           <w:rFonts w:ascii="Times New Roman" w:hAnsi="Times New Roman" w:eastAsia="Times New Roman" w:cs="Times New Roman"/>
           <w:b w:val="0"/>
@@ -6199,8 +6317,7 @@
           <w:szCs w:val="24"/>
           <w:lang w:val="en-US"/>
         </w:rPr>
-        <w:t>RoBERTA</w:t>
-      </w:r>
+      </w:pPr>
       <w:r>
         <w:rPr>
           <w:rFonts w:ascii="Times New Roman" w:hAnsi="Times New Roman" w:eastAsia="Times New Roman" w:cs="Times New Roman"/>
@@ -6215,18 +6332,10 @@
           <w:szCs w:val="24"/>
           <w:lang w:val="en-US"/>
         </w:rPr>
-        <w:t xml:space="preserve"> or distilBERT</w:t>
-      </w:r>
-      <w:bookmarkEnd w:id="1901759447"/>
-    </w:p>
-    <w:p>
-      <w:pPr>
-        <w:pStyle w:val="ListParagraph"/>
-        <w:numPr>
-          <w:ilvl w:val="0"/>
-          <w:numId w:val="13"/>
-        </w:numPr>
-        <w:jc w:val="left"/>
+        <w:t xml:space="preserve">Try to use a different pre-trained model like </w:t>
+      </w:r>
+      <w:bookmarkStart w:name="_Int_cmfbqfZX" w:id="1901759447"/>
+      <w:r>
         <w:rPr>
           <w:rFonts w:ascii="Times New Roman" w:hAnsi="Times New Roman" w:eastAsia="Times New Roman" w:cs="Times New Roman"/>
           <w:b w:val="0"/>
@@ -6240,7 +6349,8 @@
           <w:szCs w:val="24"/>
           <w:lang w:val="en-US"/>
         </w:rPr>
-      </w:pPr>
+        <w:t>RoBERTA</w:t>
+      </w:r>
       <w:r>
         <w:rPr>
           <w:rFonts w:ascii="Times New Roman" w:hAnsi="Times New Roman" w:eastAsia="Times New Roman" w:cs="Times New Roman"/>
@@ -6255,9 +6365,18 @@
           <w:szCs w:val="24"/>
           <w:lang w:val="en-US"/>
         </w:rPr>
-        <w:t xml:space="preserve">Supplement training with the </w:t>
-      </w:r>
-      <w:r>
+        <w:t xml:space="preserve"> or distilBERT</w:t>
+      </w:r>
+      <w:bookmarkEnd w:id="1901759447"/>
+    </w:p>
+    <w:p>
+      <w:pPr>
+        <w:pStyle w:val="ListParagraph"/>
+        <w:numPr>
+          <w:ilvl w:val="0"/>
+          <w:numId w:val="13"/>
+        </w:numPr>
+        <w:jc w:val="left"/>
         <w:rPr>
           <w:rFonts w:ascii="Times New Roman" w:hAnsi="Times New Roman" w:eastAsia="Times New Roman" w:cs="Times New Roman"/>
           <w:b w:val="0"/>
@@ -6271,8 +6390,7 @@
           <w:szCs w:val="24"/>
           <w:lang w:val="en-US"/>
         </w:rPr>
-        <w:t>additional</w:t>
-      </w:r>
+      </w:pPr>
       <w:r>
         <w:rPr>
           <w:rFonts w:ascii="Times New Roman" w:hAnsi="Times New Roman" w:eastAsia="Times New Roman" w:cs="Times New Roman"/>
@@ -6287,17 +6405,9 @@
           <w:szCs w:val="24"/>
           <w:lang w:val="en-US"/>
         </w:rPr>
-        <w:t xml:space="preserve"> datasets found</w:t>
-      </w:r>
-    </w:p>
-    <w:p>
-      <w:pPr>
-        <w:pStyle w:val="ListParagraph"/>
-        <w:numPr>
-          <w:ilvl w:val="0"/>
-          <w:numId w:val="13"/>
-        </w:numPr>
-        <w:jc w:val="left"/>
+        <w:t xml:space="preserve">Supplement training with the </w:t>
+      </w:r>
+      <w:r>
         <w:rPr>
           <w:rFonts w:ascii="Times New Roman" w:hAnsi="Times New Roman" w:eastAsia="Times New Roman" w:cs="Times New Roman"/>
           <w:b w:val="0"/>
@@ -6311,7 +6421,8 @@
           <w:szCs w:val="24"/>
           <w:lang w:val="en-US"/>
         </w:rPr>
-      </w:pPr>
+        <w:t>additional</w:t>
+      </w:r>
       <w:r>
         <w:rPr>
           <w:rFonts w:ascii="Times New Roman" w:hAnsi="Times New Roman" w:eastAsia="Times New Roman" w:cs="Times New Roman"/>
@@ -6326,7 +6437,7 @@
           <w:szCs w:val="24"/>
           <w:lang w:val="en-US"/>
         </w:rPr>
-        <w:t>Add model to Taipy site</w:t>
+        <w:t xml:space="preserve"> datasets found</w:t>
       </w:r>
     </w:p>
     <w:p>
@@ -6365,9 +6476,17 @@
           <w:szCs w:val="24"/>
           <w:lang w:val="en-US"/>
         </w:rPr>
-        <w:t xml:space="preserve">Find a host for the </w:t>
-      </w:r>
-      <w:r>
+        <w:t>Add model to Taipy site</w:t>
+      </w:r>
+    </w:p>
+    <w:p>
+      <w:pPr>
+        <w:pStyle w:val="ListParagraph"/>
+        <w:numPr>
+          <w:ilvl w:val="0"/>
+          <w:numId w:val="13"/>
+        </w:numPr>
+        <w:jc w:val="left"/>
         <w:rPr>
           <w:rFonts w:ascii="Times New Roman" w:hAnsi="Times New Roman" w:eastAsia="Times New Roman" w:cs="Times New Roman"/>
           <w:b w:val="0"/>
@@ -6381,8 +6500,7 @@
           <w:szCs w:val="24"/>
           <w:lang w:val="en-US"/>
         </w:rPr>
-        <w:t>Taipy</w:t>
-      </w:r>
+      </w:pPr>
       <w:r>
         <w:rPr>
           <w:rFonts w:ascii="Times New Roman" w:hAnsi="Times New Roman" w:eastAsia="Times New Roman" w:cs="Times New Roman"/>
@@ -6397,7 +6515,133 @@
           <w:szCs w:val="24"/>
           <w:lang w:val="en-US"/>
         </w:rPr>
+        <w:t xml:space="preserve">Find a host for the </w:t>
+      </w:r>
+      <w:r>
+        <w:rPr>
+          <w:rFonts w:ascii="Times New Roman" w:hAnsi="Times New Roman" w:eastAsia="Times New Roman" w:cs="Times New Roman"/>
+          <w:b w:val="0"/>
+          <w:bCs w:val="0"/>
+          <w:i w:val="0"/>
+          <w:iCs w:val="0"/>
+          <w:caps w:val="0"/>
+          <w:smallCaps w:val="0"/>
+          <w:noProof w:val="0"/>
+          <w:sz w:val="24"/>
+          <w:szCs w:val="24"/>
+          <w:lang w:val="en-US"/>
+        </w:rPr>
+        <w:t>Taipy</w:t>
+      </w:r>
+      <w:r>
+        <w:rPr>
+          <w:rFonts w:ascii="Times New Roman" w:hAnsi="Times New Roman" w:eastAsia="Times New Roman" w:cs="Times New Roman"/>
+          <w:b w:val="0"/>
+          <w:bCs w:val="0"/>
+          <w:i w:val="0"/>
+          <w:iCs w:val="0"/>
+          <w:caps w:val="0"/>
+          <w:smallCaps w:val="0"/>
+          <w:noProof w:val="0"/>
+          <w:sz w:val="24"/>
+          <w:szCs w:val="24"/>
+          <w:lang w:val="en-US"/>
+        </w:rPr>
         <w:t xml:space="preserve"> site</w:t>
+      </w:r>
+      <w:r>
+        <w:rPr>
+          <w:rFonts w:ascii="Times New Roman" w:hAnsi="Times New Roman" w:eastAsia="Times New Roman" w:cs="Times New Roman"/>
+          <w:b w:val="0"/>
+          <w:bCs w:val="0"/>
+          <w:i w:val="0"/>
+          <w:iCs w:val="0"/>
+          <w:caps w:val="0"/>
+          <w:smallCaps w:val="0"/>
+          <w:noProof w:val="0"/>
+          <w:sz w:val="24"/>
+          <w:szCs w:val="24"/>
+          <w:lang w:val="en-US"/>
+        </w:rPr>
+        <w:t xml:space="preserve"> – Docker/Container</w:t>
+      </w:r>
+    </w:p>
+    <w:p>
+      <w:pPr>
+        <w:pStyle w:val="ListParagraph"/>
+        <w:numPr>
+          <w:ilvl w:val="0"/>
+          <w:numId w:val="13"/>
+        </w:numPr>
+        <w:jc w:val="left"/>
+        <w:rPr>
+          <w:rFonts w:ascii="Times New Roman" w:hAnsi="Times New Roman" w:eastAsia="Times New Roman" w:cs="Times New Roman"/>
+          <w:b w:val="0"/>
+          <w:bCs w:val="0"/>
+          <w:i w:val="0"/>
+          <w:iCs w:val="0"/>
+          <w:caps w:val="0"/>
+          <w:smallCaps w:val="0"/>
+          <w:noProof w:val="0"/>
+          <w:sz w:val="24"/>
+          <w:szCs w:val="24"/>
+          <w:lang w:val="en-US"/>
+        </w:rPr>
+      </w:pPr>
+      <w:r>
+        <w:rPr>
+          <w:rFonts w:ascii="Times New Roman" w:hAnsi="Times New Roman" w:eastAsia="Times New Roman" w:cs="Times New Roman"/>
+          <w:b w:val="0"/>
+          <w:bCs w:val="0"/>
+          <w:i w:val="0"/>
+          <w:iCs w:val="0"/>
+          <w:caps w:val="0"/>
+          <w:smallCaps w:val="0"/>
+          <w:noProof w:val="0"/>
+          <w:sz w:val="24"/>
+          <w:szCs w:val="24"/>
+          <w:lang w:val="en-US"/>
+        </w:rPr>
+        <w:t>Create a Docker image for the site to be deployed anywhere that containers can be run</w:t>
+      </w:r>
+    </w:p>
+    <w:p>
+      <w:pPr>
+        <w:pStyle w:val="ListParagraph"/>
+        <w:numPr>
+          <w:ilvl w:val="0"/>
+          <w:numId w:val="13"/>
+        </w:numPr>
+        <w:jc w:val="left"/>
+        <w:rPr>
+          <w:rFonts w:ascii="Times New Roman" w:hAnsi="Times New Roman" w:eastAsia="Times New Roman" w:cs="Times New Roman"/>
+          <w:b w:val="0"/>
+          <w:bCs w:val="0"/>
+          <w:i w:val="0"/>
+          <w:iCs w:val="0"/>
+          <w:caps w:val="0"/>
+          <w:smallCaps w:val="0"/>
+          <w:noProof w:val="0"/>
+          <w:sz w:val="24"/>
+          <w:szCs w:val="24"/>
+          <w:lang w:val="en-US"/>
+        </w:rPr>
+      </w:pPr>
+      <w:r>
+        <w:rPr>
+          <w:rFonts w:ascii="Times New Roman" w:hAnsi="Times New Roman" w:eastAsia="Times New Roman" w:cs="Times New Roman"/>
+          <w:b w:val="0"/>
+          <w:bCs w:val="0"/>
+          <w:i w:val="0"/>
+          <w:iCs w:val="0"/>
+          <w:caps w:val="0"/>
+          <w:smallCaps w:val="0"/>
+          <w:noProof w:val="0"/>
+          <w:sz w:val="24"/>
+          <w:szCs w:val="24"/>
+          <w:lang w:val="en-US"/>
+        </w:rPr>
+        <w:t>Upload Docker image to DockerHub for distribution</w:t>
       </w:r>
     </w:p>
     <w:sectPr>
